--- a/The Human Factor August 2022/unit 2.docx
+++ b/The Human Factor August 2022/unit 2.docx
@@ -2829,6 +2829,23 @@
         </w:rPr>
       </w:pPr>
       <w:bookmarkStart w:id="1" w:name="_GoBack"/>
+      <w:r>
+        <w:rPr>
+          <w:rFonts w:ascii="Arial" w:hAnsi="Arial" w:cs="Arial"/>
+          <w:sz w:val="24"/>
+          <w:szCs w:val="24"/>
+        </w:rPr>
+        <w:t>Chang, R. (2021, November 5). Confidentiality, Integrity and Availability in Cyber Security. Retrieved August 20, 2022, from Kobalt.io website: https://kobalt.io/blogpost/confidentiality-integrity-and-availability-in-cyber-security/.</w:t>
+      </w:r>
+    </w:p>
+    <w:p>
+      <w:pPr>
+        <w:rPr>
+          <w:rFonts w:ascii="Arial" w:hAnsi="Arial" w:cs="Arial"/>
+          <w:sz w:val="24"/>
+          <w:szCs w:val="24"/>
+        </w:rPr>
+      </w:pPr>
       <w:proofErr w:type="spellStart"/>
       <w:r>
         <w:rPr>
@@ -2933,6 +2950,23 @@
           <w:szCs w:val="24"/>
         </w:rPr>
       </w:pPr>
+      <w:r>
+        <w:rPr>
+          <w:rFonts w:ascii="Arial" w:hAnsi="Arial" w:cs="Arial"/>
+          <w:sz w:val="24"/>
+          <w:szCs w:val="24"/>
+        </w:rPr>
+        <w:t>Solutions, V. (2018, August 18). Eight Cybersecurity Tips to Keep Your Organization Secure. Retrieved from Vector Solutions website: https://www.vectorsolutions.com/resources/blogs/8-cyber-security-tips-to-keep-your-organization-secure/</w:t>
+      </w:r>
+    </w:p>
+    <w:p>
+      <w:pPr>
+        <w:rPr>
+          <w:rFonts w:ascii="Arial" w:hAnsi="Arial" w:cs="Arial"/>
+          <w:sz w:val="24"/>
+          <w:szCs w:val="24"/>
+        </w:rPr>
+      </w:pPr>
       <w:proofErr w:type="spellStart"/>
       <w:r>
         <w:rPr>
@@ -2999,40 +3033,6 @@
           <w:szCs w:val="24"/>
         </w:rPr>
         <w:t>.</w:t>
-      </w:r>
-    </w:p>
-    <w:p>
-      <w:pPr>
-        <w:rPr>
-          <w:rFonts w:ascii="Arial" w:hAnsi="Arial" w:cs="Arial"/>
-          <w:sz w:val="24"/>
-          <w:szCs w:val="24"/>
-        </w:rPr>
-      </w:pPr>
-      <w:r>
-        <w:rPr>
-          <w:rFonts w:ascii="Arial" w:hAnsi="Arial" w:cs="Arial"/>
-          <w:sz w:val="24"/>
-          <w:szCs w:val="24"/>
-        </w:rPr>
-        <w:t>Chang, R. (2021, November 5). Confidentiality, Integrity and Availability in Cyber Security. Retrieved August 20, 2022, from Kobalt.io website: https://kobalt.io/blogpost/confidentiality-integrity-and-availability-in-cyber-security/.</w:t>
-      </w:r>
-    </w:p>
-    <w:p>
-      <w:pPr>
-        <w:rPr>
-          <w:rFonts w:ascii="Arial" w:hAnsi="Arial" w:cs="Arial"/>
-          <w:sz w:val="24"/>
-          <w:szCs w:val="24"/>
-        </w:rPr>
-      </w:pPr>
-      <w:r>
-        <w:rPr>
-          <w:rFonts w:ascii="Arial" w:hAnsi="Arial" w:cs="Arial"/>
-          <w:sz w:val="24"/>
-          <w:szCs w:val="24"/>
-        </w:rPr>
-        <w:t>Solutions, V. (2018, August 18). Eight Cybersecurity Tips to Keep Your Organization Secure. Retrieved from Vector Solutions website: https://www.vectorsolutions.com/resources/blogs/8-cyber-security-tips-to-keep-your-organization-secure/</w:t>
       </w:r>
     </w:p>
     <w:bookmarkEnd w:id="1"/>
@@ -3560,15 +3560,6 @@
   </w:num>
   <w:num w:numId="2">
     <w:abstractNumId w:val="1"/>
-    <w:lvlOverride w:ilvl="0"/>
-    <w:lvlOverride w:ilvl="1"/>
-    <w:lvlOverride w:ilvl="2"/>
-    <w:lvlOverride w:ilvl="3"/>
-    <w:lvlOverride w:ilvl="4"/>
-    <w:lvlOverride w:ilvl="5"/>
-    <w:lvlOverride w:ilvl="6"/>
-    <w:lvlOverride w:ilvl="7"/>
-    <w:lvlOverride w:ilvl="8"/>
   </w:num>
   <w:num w:numId="3">
     <w:abstractNumId w:val="3"/>
